--- a/xtt_demo/ZXXT_DEMO_110_R.DOCX
+++ b/xtt_demo/ZXXT_DEMO_110_R.DOCX
@@ -186,7 +186,7 @@
                     <o:lock v:ext="edit" aspectratio="t"/>
                   </v:shapetype>
                   <v:shape id="_x0000_i1027" type="#_x0000_t75">
-                    <v:imagedata r:id="_P1"/>
+                    <v:imagedata r:id="_P1" o:title=""/>
                   </v:shape>
                 </w:pict>
               </w:t>
@@ -226,7 +226,7 @@
                     <o:lock v:ext="edit" aspectratio="t"/>
                   </v:shapetype>
                   <v:shape id="_x0000_i1027" type="#_x0000_t75" style="width:16pt;height:63pt">
-                    <v:imagedata r:id="_P16"/>
+                    <v:imagedata r:id="_P16" o:title=""/>
                   </v:shape>
                 </w:pict>
               </w:t>
@@ -332,7 +332,7 @@
                     <o:lock v:ext="edit" aspectratio="t"/>
                   </v:shapetype>
                   <v:shape id="_x0000_i1027" type="#_x0000_t75">
-                    <v:imagedata r:id="_P2"/>
+                    <v:imagedata r:id="_P2" o:title=""/>
                   </v:shape>
                 </w:pict>
               </w:t>
@@ -372,7 +372,7 @@
                     <o:lock v:ext="edit" aspectratio="t"/>
                   </v:shapetype>
                   <v:shape id="_x0000_i1027" type="#_x0000_t75" style="width:16pt;height:63pt">
-                    <v:imagedata r:id="_P17"/>
+                    <v:imagedata r:id="_P17" o:title=""/>
                   </v:shape>
                 </w:pict>
               </w:t>
@@ -478,7 +478,7 @@
                     <o:lock v:ext="edit" aspectratio="t"/>
                   </v:shapetype>
                   <v:shape id="_x0000_i1027" type="#_x0000_t75">
-                    <v:imagedata r:id="_P3"/>
+                    <v:imagedata r:id="_P3" o:title=""/>
                   </v:shape>
                 </w:pict>
               </w:t>
@@ -518,7 +518,7 @@
                     <o:lock v:ext="edit" aspectratio="t"/>
                   </v:shapetype>
                   <v:shape id="_x0000_i1027" type="#_x0000_t75" style="width:16pt;height:63pt">
-                    <v:imagedata r:id="_P18"/>
+                    <v:imagedata r:id="_P18" o:title=""/>
                   </v:shape>
                 </w:pict>
               </w:t>
@@ -624,7 +624,7 @@
                     <o:lock v:ext="edit" aspectratio="t"/>
                   </v:shapetype>
                   <v:shape id="_x0000_i1027" type="#_x0000_t75">
-                    <v:imagedata r:id="_P4"/>
+                    <v:imagedata r:id="_P4" o:title=""/>
                   </v:shape>
                 </w:pict>
               </w:t>
@@ -664,7 +664,7 @@
                     <o:lock v:ext="edit" aspectratio="t"/>
                   </v:shapetype>
                   <v:shape id="_x0000_i1027" type="#_x0000_t75" style="width:16pt;height:63pt">
-                    <v:imagedata r:id="_P19"/>
+                    <v:imagedata r:id="_P19" o:title=""/>
                   </v:shape>
                 </w:pict>
               </w:t>
@@ -770,7 +770,7 @@
                     <o:lock v:ext="edit" aspectratio="t"/>
                   </v:shapetype>
                   <v:shape id="_x0000_i1027" type="#_x0000_t75">
-                    <v:imagedata r:id="_P5"/>
+                    <v:imagedata r:id="_P5" o:title=""/>
                   </v:shape>
                 </w:pict>
               </w:t>
@@ -810,7 +810,7 @@
                     <o:lock v:ext="edit" aspectratio="t"/>
                   </v:shapetype>
                   <v:shape id="_x0000_i1027" type="#_x0000_t75" style="width:16pt;height:63pt">
-                    <v:imagedata r:id="_P20"/>
+                    <v:imagedata r:id="_P20" o:title=""/>
                   </v:shape>
                 </w:pict>
               </w:t>
@@ -916,7 +916,7 @@
                     <o:lock v:ext="edit" aspectratio="t"/>
                   </v:shapetype>
                   <v:shape id="_x0000_i1027" type="#_x0000_t75">
-                    <v:imagedata r:id="_P6"/>
+                    <v:imagedata r:id="_P6" o:title=""/>
                   </v:shape>
                 </w:pict>
               </w:t>
@@ -956,7 +956,7 @@
                     <o:lock v:ext="edit" aspectratio="t"/>
                   </v:shapetype>
                   <v:shape id="_x0000_i1027" type="#_x0000_t75" style="width:16pt;height:63pt">
-                    <v:imagedata r:id="_P21"/>
+                    <v:imagedata r:id="_P21" o:title=""/>
                   </v:shape>
                 </w:pict>
               </w:t>
@@ -1062,7 +1062,7 @@
                     <o:lock v:ext="edit" aspectratio="t"/>
                   </v:shapetype>
                   <v:shape id="_x0000_i1027" type="#_x0000_t75">
-                    <v:imagedata r:id="_P7"/>
+                    <v:imagedata r:id="_P7" o:title=""/>
                   </v:shape>
                 </w:pict>
               </w:t>
@@ -1102,7 +1102,7 @@
                     <o:lock v:ext="edit" aspectratio="t"/>
                   </v:shapetype>
                   <v:shape id="_x0000_i1027" type="#_x0000_t75" style="width:16pt;height:63pt">
-                    <v:imagedata r:id="_P22"/>
+                    <v:imagedata r:id="_P22" o:title=""/>
                   </v:shape>
                 </w:pict>
               </w:t>
@@ -1208,7 +1208,7 @@
                     <o:lock v:ext="edit" aspectratio="t"/>
                   </v:shapetype>
                   <v:shape id="_x0000_i1027" type="#_x0000_t75">
-                    <v:imagedata r:id="_P8"/>
+                    <v:imagedata r:id="_P8" o:title=""/>
                   </v:shape>
                 </w:pict>
               </w:t>
@@ -1248,7 +1248,7 @@
                     <o:lock v:ext="edit" aspectratio="t"/>
                   </v:shapetype>
                   <v:shape id="_x0000_i1027" type="#_x0000_t75" style="width:16pt;height:63pt">
-                    <v:imagedata r:id="_P23"/>
+                    <v:imagedata r:id="_P23" o:title=""/>
                   </v:shape>
                 </w:pict>
               </w:t>
@@ -1354,7 +1354,7 @@
                     <o:lock v:ext="edit" aspectratio="t"/>
                   </v:shapetype>
                   <v:shape id="_x0000_i1027" type="#_x0000_t75">
-                    <v:imagedata r:id="_P9"/>
+                    <v:imagedata r:id="_P9" o:title=""/>
                   </v:shape>
                 </w:pict>
               </w:t>
@@ -1394,7 +1394,7 @@
                     <o:lock v:ext="edit" aspectratio="t"/>
                   </v:shapetype>
                   <v:shape id="_x0000_i1027" type="#_x0000_t75" style="width:16pt;height:63pt">
-                    <v:imagedata r:id="_P24"/>
+                    <v:imagedata r:id="_P24" o:title=""/>
                   </v:shape>
                 </w:pict>
               </w:t>
@@ -1500,7 +1500,7 @@
                     <o:lock v:ext="edit" aspectratio="t"/>
                   </v:shapetype>
                   <v:shape id="_x0000_i1027" type="#_x0000_t75">
-                    <v:imagedata r:id="_P10"/>
+                    <v:imagedata r:id="_P10" o:title=""/>
                   </v:shape>
                 </w:pict>
               </w:t>
@@ -1540,7 +1540,7 @@
                     <o:lock v:ext="edit" aspectratio="t"/>
                   </v:shapetype>
                   <v:shape id="_x0000_i1027" type="#_x0000_t75" style="width:16pt;height:63pt">
-                    <v:imagedata r:id="_P25"/>
+                    <v:imagedata r:id="_P25" o:title=""/>
                   </v:shape>
                 </w:pict>
               </w:t>
@@ -1646,7 +1646,7 @@
                     <o:lock v:ext="edit" aspectratio="t"/>
                   </v:shapetype>
                   <v:shape id="_x0000_i1027" type="#_x0000_t75">
-                    <v:imagedata r:id="_P11"/>
+                    <v:imagedata r:id="_P11" o:title=""/>
                   </v:shape>
                 </w:pict>
               </w:t>
@@ -1686,7 +1686,7 @@
                     <o:lock v:ext="edit" aspectratio="t"/>
                   </v:shapetype>
                   <v:shape id="_x0000_i1027" type="#_x0000_t75" style="width:16pt;height:63pt">
-                    <v:imagedata r:id="_P26"/>
+                    <v:imagedata r:id="_P26" o:title=""/>
                   </v:shape>
                 </w:pict>
               </w:t>
@@ -1792,7 +1792,7 @@
                     <o:lock v:ext="edit" aspectratio="t"/>
                   </v:shapetype>
                   <v:shape id="_x0000_i1027" type="#_x0000_t75">
-                    <v:imagedata r:id="_P12"/>
+                    <v:imagedata r:id="_P12" o:title=""/>
                   </v:shape>
                 </w:pict>
               </w:t>
@@ -1832,7 +1832,7 @@
                     <o:lock v:ext="edit" aspectratio="t"/>
                   </v:shapetype>
                   <v:shape id="_x0000_i1027" type="#_x0000_t75" style="width:16pt;height:63pt">
-                    <v:imagedata r:id="_P27"/>
+                    <v:imagedata r:id="_P27" o:title=""/>
                   </v:shape>
                 </w:pict>
               </w:t>
@@ -1938,7 +1938,7 @@
                     <o:lock v:ext="edit" aspectratio="t"/>
                   </v:shapetype>
                   <v:shape id="_x0000_i1027" type="#_x0000_t75">
-                    <v:imagedata r:id="_P13"/>
+                    <v:imagedata r:id="_P13" o:title=""/>
                   </v:shape>
                 </w:pict>
               </w:t>
@@ -1978,7 +1978,7 @@
                     <o:lock v:ext="edit" aspectratio="t"/>
                   </v:shapetype>
                   <v:shape id="_x0000_i1027" type="#_x0000_t75" style="width:16pt;height:63pt">
-                    <v:imagedata r:id="_P28"/>
+                    <v:imagedata r:id="_P28" o:title=""/>
                   </v:shape>
                 </w:pict>
               </w:t>
@@ -2084,7 +2084,7 @@
                     <o:lock v:ext="edit" aspectratio="t"/>
                   </v:shapetype>
                   <v:shape id="_x0000_i1027" type="#_x0000_t75">
-                    <v:imagedata r:id="_P14"/>
+                    <v:imagedata r:id="_P14" o:title=""/>
                   </v:shape>
                 </w:pict>
               </w:t>
@@ -2124,7 +2124,7 @@
                     <o:lock v:ext="edit" aspectratio="t"/>
                   </v:shapetype>
                   <v:shape id="_x0000_i1027" type="#_x0000_t75" style="width:16pt;height:63pt">
-                    <v:imagedata r:id="_P29"/>
+                    <v:imagedata r:id="_P29" o:title=""/>
                   </v:shape>
                 </w:pict>
               </w:t>
@@ -2230,7 +2230,7 @@
                     <o:lock v:ext="edit" aspectratio="t"/>
                   </v:shapetype>
                   <v:shape id="_x0000_i1027" type="#_x0000_t75">
-                    <v:imagedata r:id="_P15"/>
+                    <v:imagedata r:id="_P15" o:title=""/>
                   </v:shape>
                 </w:pict>
               </w:t>
@@ -2270,7 +2270,7 @@
                     <o:lock v:ext="edit" aspectratio="t"/>
                   </v:shapetype>
                   <v:shape id="_x0000_i1027" type="#_x0000_t75" style="width:16pt;height:63pt">
-                    <v:imagedata r:id="_P30"/>
+                    <v:imagedata r:id="_P30" o:title=""/>
                   </v:shape>
                 </w:pict>
               </w:t>
